--- a/course/interpersonal/lesson-plan/assignments-overview-activity.docx
+++ b/course/interpersonal/lesson-plan/assignments-overview-activity.docx
@@ -11,7 +11,33 @@
       </w:pPr>
       <w:r>
         <w:rPr/>
-        <w:t>Look through your textbook. Think through what your preference would be for your first real Fishbowl Discussion, and the ones after that, ranking the chapters in the textbook in your order of preference for phases 2, 3, and 4 (using the chapter titles, not the numbers). Is there something that the areas you are most interested in have in common? What area of interpersonal communication could you focus on that would touch on these areas?</w:t>
+        <w:t xml:space="preserve">Look through your textbook. Think through what your preference would be for your first real </w:t>
+      </w:r>
+      <w:r>
+        <w:rPr>
+          <w:rFonts w:eastAsia="Noto Serif CJK SC" w:cs="Lohit Devanagari"/>
+          <w:color w:val="auto"/>
+          <w:kern w:val="2"/>
+          <w:sz w:val="24"/>
+          <w:szCs w:val="24"/>
+          <w:lang w:val="en-US" w:eastAsia="zh-CN" w:bidi="hi-IN"/>
+        </w:rPr>
+        <w:t>Panel</w:t>
+      </w:r>
+      <w:r>
+        <w:rPr/>
+        <w:t xml:space="preserve"> Discussion, and the ones after that, ranking the chapters in the textbook in your order of preference for phases 2, 3, and 4 (</w:t>
+      </w:r>
+      <w:r>
+        <w:rPr>
+          <w:b/>
+          <w:bCs/>
+        </w:rPr>
+        <w:t>using the chapter titles, not the numbers</w:t>
+      </w:r>
+      <w:r>
+        <w:rPr/>
+        <w:t xml:space="preserve">). </w:t>
       </w:r>
     </w:p>
     <w:p>
@@ -303,6 +329,62 @@
           <w:ilvl w:val="0"/>
           <w:numId w:val="3"/>
         </w:numPr>
+        <w:bidi w:val="0"/>
+        <w:jc w:val="left"/>
+        <w:rPr/>
+      </w:pPr>
+      <w:r>
+        <w:rPr/>
+      </w:r>
+    </w:p>
+    <w:p>
+      <w:pPr>
+        <w:pStyle w:val="Normal"/>
+        <w:bidi w:val="0"/>
+        <w:jc w:val="left"/>
+        <w:rPr/>
+      </w:pPr>
+      <w:r>
+        <w:rPr/>
+      </w:r>
+    </w:p>
+    <w:p>
+      <w:pPr>
+        <w:pStyle w:val="Normal"/>
+        <w:bidi w:val="0"/>
+        <w:jc w:val="left"/>
+        <w:rPr/>
+      </w:pPr>
+      <w:r>
+        <w:rPr/>
+        <w:t>Is there something that the areas you are most interested in have in common?</w:t>
+      </w:r>
+    </w:p>
+    <w:p>
+      <w:pPr>
+        <w:pStyle w:val="Normal"/>
+        <w:bidi w:val="0"/>
+        <w:jc w:val="left"/>
+        <w:rPr/>
+      </w:pPr>
+      <w:r>
+        <w:rPr/>
+      </w:r>
+    </w:p>
+    <w:p>
+      <w:pPr>
+        <w:pStyle w:val="Normal"/>
+        <w:bidi w:val="0"/>
+        <w:jc w:val="left"/>
+        <w:rPr/>
+      </w:pPr>
+      <w:r>
+        <w:rPr/>
+      </w:r>
+    </w:p>
+    <w:p>
+      <w:pPr>
+        <w:pStyle w:val="Normal"/>
         <w:bidi w:val="0"/>
         <w:jc w:val="left"/>
         <w:rPr/>
@@ -687,6 +769,9 @@
       <w:lvlText w:val=""/>
       <w:lvlJc w:val="left"/>
       <w:pPr>
+        <w:tabs>
+          <w:tab w:val="num" w:pos="0"/>
+        </w:tabs>
         <w:ind w:left="0" w:hanging="0"/>
       </w:pPr>
     </w:lvl>
@@ -697,6 +782,9 @@
       <w:lvlText w:val=""/>
       <w:lvlJc w:val="left"/>
       <w:pPr>
+        <w:tabs>
+          <w:tab w:val="num" w:pos="0"/>
+        </w:tabs>
         <w:ind w:left="0" w:hanging="0"/>
       </w:pPr>
     </w:lvl>
@@ -707,6 +795,9 @@
       <w:lvlText w:val=""/>
       <w:lvlJc w:val="left"/>
       <w:pPr>
+        <w:tabs>
+          <w:tab w:val="num" w:pos="0"/>
+        </w:tabs>
         <w:ind w:left="0" w:hanging="0"/>
       </w:pPr>
     </w:lvl>
@@ -717,6 +808,9 @@
       <w:lvlText w:val=""/>
       <w:lvlJc w:val="left"/>
       <w:pPr>
+        <w:tabs>
+          <w:tab w:val="num" w:pos="0"/>
+        </w:tabs>
         <w:ind w:left="0" w:hanging="0"/>
       </w:pPr>
     </w:lvl>
@@ -727,6 +821,9 @@
       <w:lvlText w:val=""/>
       <w:lvlJc w:val="left"/>
       <w:pPr>
+        <w:tabs>
+          <w:tab w:val="num" w:pos="0"/>
+        </w:tabs>
         <w:ind w:left="0" w:hanging="0"/>
       </w:pPr>
     </w:lvl>
@@ -737,6 +834,9 @@
       <w:lvlText w:val=""/>
       <w:lvlJc w:val="left"/>
       <w:pPr>
+        <w:tabs>
+          <w:tab w:val="num" w:pos="0"/>
+        </w:tabs>
         <w:ind w:left="0" w:hanging="0"/>
       </w:pPr>
     </w:lvl>
@@ -747,6 +847,9 @@
       <w:lvlText w:val=""/>
       <w:lvlJc w:val="left"/>
       <w:pPr>
+        <w:tabs>
+          <w:tab w:val="num" w:pos="0"/>
+        </w:tabs>
         <w:ind w:left="0" w:hanging="0"/>
       </w:pPr>
     </w:lvl>
@@ -757,6 +860,9 @@
       <w:lvlText w:val=""/>
       <w:lvlJc w:val="left"/>
       <w:pPr>
+        <w:tabs>
+          <w:tab w:val="num" w:pos="0"/>
+        </w:tabs>
         <w:ind w:left="0" w:hanging="0"/>
       </w:pPr>
     </w:lvl>
@@ -767,6 +873,9 @@
       <w:lvlText w:val=""/>
       <w:lvlJc w:val="left"/>
       <w:pPr>
+        <w:tabs>
+          <w:tab w:val="num" w:pos="0"/>
+        </w:tabs>
         <w:ind w:left="0" w:hanging="0"/>
       </w:pPr>
     </w:lvl>
